--- a/Modelo de Entidad-Relacion.docx
+++ b/Modelo de Entidad-Relacion.docx
@@ -323,24 +323,23 @@
         <w:pStyle w:val="Ttulo2"/>
       </w:pPr>
       <w:r>
+        <w:rPr>
+          <w:noProof/>
+        </w:rPr>
         <w:lastRenderedPageBreak/>
-        <w:t>Diagrama de Entidades-</w:t>
-      </w:r>
-      <w:r>
-        <w:t>Relación</w:t>
-      </w:r>
-    </w:p>
-    <w:p/>
-    <w:p>
-      <w:r>
-        <w:rPr>
-          <w:noProof/>
-        </w:rPr>
         <w:drawing>
-          <wp:inline distT="0" distB="0" distL="0" distR="0" wp14:anchorId="4E0FFA6A" wp14:editId="0C613528">
-            <wp:extent cx="5612130" cy="3799840"/>
+          <wp:anchor distT="0" distB="0" distL="114300" distR="114300" simplePos="0" relativeHeight="251659264" behindDoc="0" locked="0" layoutInCell="1" allowOverlap="1" wp14:anchorId="0E0ED9BF" wp14:editId="27DC0F31">
+            <wp:simplePos x="0" y="0"/>
+            <wp:positionH relativeFrom="column">
+              <wp:posOffset>-265766</wp:posOffset>
+            </wp:positionH>
+            <wp:positionV relativeFrom="paragraph">
+              <wp:posOffset>329341</wp:posOffset>
+            </wp:positionV>
+            <wp:extent cx="5612130" cy="3761105"/>
             <wp:effectExtent l="0" t="0" r="7620" b="0"/>
-            <wp:docPr id="1411739195" name="Imagen 1"/>
+            <wp:wrapSquare wrapText="bothSides"/>
+            <wp:docPr id="470869103" name="Imagen 1"/>
             <wp:cNvGraphicFramePr>
               <a:graphicFrameLocks xmlns:a="http://schemas.openxmlformats.org/drawingml/2006/main" noChangeAspect="1"/>
             </wp:cNvGraphicFramePr>
@@ -348,11 +347,17 @@
               <a:graphicData uri="http://schemas.openxmlformats.org/drawingml/2006/picture">
                 <pic:pic xmlns:pic="http://schemas.openxmlformats.org/drawingml/2006/picture">
                   <pic:nvPicPr>
-                    <pic:cNvPr id="1411739195" name=""/>
+                    <pic:cNvPr id="470869103" name=""/>
                     <pic:cNvPicPr/>
                   </pic:nvPicPr>
                   <pic:blipFill>
-                    <a:blip r:embed="rId4"/>
+                    <a:blip r:embed="rId6">
+                      <a:extLst>
+                        <a:ext uri="{28A0092B-C50C-407E-A947-70E740481C1C}">
+                          <a14:useLocalDpi xmlns:a14="http://schemas.microsoft.com/office/drawing/2010/main" val="0"/>
+                        </a:ext>
+                      </a:extLst>
+                    </a:blip>
                     <a:stretch>
                       <a:fillRect/>
                     </a:stretch>
@@ -360,7 +365,7 @@
                   <pic:spPr>
                     <a:xfrm>
                       <a:off x="0" y="0"/>
-                      <a:ext cx="5612130" cy="3799840"/>
+                      <a:ext cx="5612130" cy="3761105"/>
                     </a:xfrm>
                     <a:prstGeom prst="rect">
                       <a:avLst/>
@@ -369,82 +374,33 @@
                 </pic:pic>
               </a:graphicData>
             </a:graphic>
-          </wp:inline>
+          </wp:anchor>
         </w:drawing>
       </w:r>
-    </w:p>
+      <w:r>
+        <w:t>Diagrama de Entidades-</w:t>
+      </w:r>
+      <w:r>
+        <w:t>Relación</w:t>
+      </w:r>
+    </w:p>
+    <w:p/>
     <w:p>
       <w:pPr>
         <w:pStyle w:val="Ttulo2"/>
       </w:pPr>
       <w:r>
-        <w:t xml:space="preserve">Actualización de </w:t>
-      </w:r>
-      <w:r>
-        <w:t>entidad-relacion:</w:t>
-      </w:r>
-    </w:p>
-    <w:p>
-      <w:r>
+        <w:rPr>
+          <w:noProof/>
+        </w:rPr>
         <w:drawing>
-          <wp:inline distT="0" distB="0" distL="0" distR="0" wp14:anchorId="182D7546" wp14:editId="0ABDAC46">
-            <wp:extent cx="5612130" cy="2619375"/>
-            <wp:effectExtent l="0" t="0" r="7620" b="9525"/>
-            <wp:docPr id="1229734195" name="Imagen 1"/>
-            <wp:cNvGraphicFramePr>
-              <a:graphicFrameLocks xmlns:a="http://schemas.openxmlformats.org/drawingml/2006/main" noChangeAspect="1"/>
-            </wp:cNvGraphicFramePr>
-            <a:graphic xmlns:a="http://schemas.openxmlformats.org/drawingml/2006/main">
-              <a:graphicData uri="http://schemas.openxmlformats.org/drawingml/2006/picture">
-                <pic:pic xmlns:pic="http://schemas.openxmlformats.org/drawingml/2006/picture">
-                  <pic:nvPicPr>
-                    <pic:cNvPr id="1229734195" name=""/>
-                    <pic:cNvPicPr/>
-                  </pic:nvPicPr>
-                  <pic:blipFill>
-                    <a:blip r:embed="rId5"/>
-                    <a:stretch>
-                      <a:fillRect/>
-                    </a:stretch>
-                  </pic:blipFill>
-                  <pic:spPr>
-                    <a:xfrm>
-                      <a:off x="0" y="0"/>
-                      <a:ext cx="5612130" cy="2619375"/>
-                    </a:xfrm>
-                    <a:prstGeom prst="rect">
-                      <a:avLst/>
-                    </a:prstGeom>
-                  </pic:spPr>
-                </pic:pic>
-              </a:graphicData>
-            </a:graphic>
-          </wp:inline>
-        </w:drawing>
-      </w:r>
-    </w:p>
-    <w:p>
-      <w:pPr>
-        <w:pStyle w:val="Ttulo2"/>
-      </w:pPr>
-      <w:r>
-        <w:lastRenderedPageBreak/>
-        <w:t>Diagrama de Flujo</w:t>
-      </w:r>
-    </w:p>
-    <w:p>
-      <w:r>
-        <w:rPr>
-          <w:noProof/>
-        </w:rPr>
-        <w:drawing>
-          <wp:anchor distT="0" distB="0" distL="114300" distR="114300" simplePos="0" relativeHeight="251658240" behindDoc="0" locked="0" layoutInCell="1" allowOverlap="1" wp14:anchorId="7E726315" wp14:editId="09151F63">
+          <wp:anchor distT="0" distB="0" distL="114300" distR="114300" simplePos="0" relativeHeight="251658240" behindDoc="0" locked="0" layoutInCell="1" allowOverlap="1" wp14:anchorId="7E726315" wp14:editId="60880D59">
             <wp:simplePos x="0" y="0"/>
             <wp:positionH relativeFrom="margin">
-              <wp:align>left</wp:align>
+              <wp:posOffset>-360686</wp:posOffset>
             </wp:positionH>
             <wp:positionV relativeFrom="paragraph">
-              <wp:posOffset>256540</wp:posOffset>
+              <wp:posOffset>250425</wp:posOffset>
             </wp:positionV>
             <wp:extent cx="5654040" cy="3238500"/>
             <wp:effectExtent l="0" t="0" r="3810" b="7620"/>
@@ -461,7 +417,7 @@
                     <pic:cNvPicPr/>
                   </pic:nvPicPr>
                   <pic:blipFill>
-                    <a:blip r:embed="rId6">
+                    <a:blip r:embed="rId7">
                       <a:extLst>
                         <a:ext uri="{28A0092B-C50C-407E-A947-70E740481C1C}">
                           <a14:useLocalDpi xmlns:a14="http://schemas.microsoft.com/office/drawing/2010/main" val="0"/>
@@ -493,7 +449,106 @@
           </wp:anchor>
         </w:drawing>
       </w:r>
-    </w:p>
+      <w:r>
+        <w:t>Diagrama de Flujo</w:t>
+      </w:r>
+    </w:p>
+    <w:p/>
+    <w:p>
+      <w:pPr>
+        <w:pStyle w:val="Ttulo2"/>
+      </w:pPr>
+      <w:r>
+        <w:lastRenderedPageBreak/>
+        <w:t xml:space="preserve">Ubicación de la paginas </w:t>
+      </w:r>
+    </w:p>
+    <w:p/>
+    <w:p>
+      <w:pPr>
+        <w:pStyle w:val="Ttulo3"/>
+      </w:pPr>
+      <w:r>
+        <w:t>Inicio</w:t>
+      </w:r>
+      <w:r>
+        <w:t>:</w:t>
+      </w:r>
+    </w:p>
+    <w:p>
+      <w:hyperlink r:id="rId8" w:history="1">
+        <w:r>
+          <w:rPr>
+            <w:rStyle w:val="Hipervnculo"/>
+          </w:rPr>
+          <w:t>Sistema de Gestión Energética</w:t>
+        </w:r>
+      </w:hyperlink>
+    </w:p>
+    <w:p>
+      <w:pPr>
+        <w:pStyle w:val="Ttulo3"/>
+      </w:pPr>
+      <w:r>
+        <w:t>Gestión</w:t>
+      </w:r>
+      <w:r>
+        <w:t xml:space="preserve"> de Dispositivos</w:t>
+      </w:r>
+      <w:r>
+        <w:t>:</w:t>
+      </w:r>
+    </w:p>
+    <w:p>
+      <w:hyperlink r:id="rId9" w:history="1">
+        <w:r>
+          <w:rPr>
+            <w:rStyle w:val="Hipervnculo"/>
+          </w:rPr>
+          <w:t>Gestión de Dispositivos</w:t>
+        </w:r>
+      </w:hyperlink>
+    </w:p>
+    <w:p>
+      <w:pPr>
+        <w:pStyle w:val="Ttulo3"/>
+      </w:pPr>
+      <w:r>
+        <w:t>Consumo Ener</w:t>
+      </w:r>
+      <w:r>
+        <w:t>gético</w:t>
+      </w:r>
+    </w:p>
+    <w:p>
+      <w:hyperlink r:id="rId10" w:history="1">
+        <w:r>
+          <w:rPr>
+            <w:rStyle w:val="Hipervnculo"/>
+          </w:rPr>
+          <w:t>Consumo Energético</w:t>
+        </w:r>
+      </w:hyperlink>
+    </w:p>
+    <w:p>
+      <w:pPr>
+        <w:pStyle w:val="Ttulo3"/>
+      </w:pPr>
+      <w:r>
+        <w:t>Reportes</w:t>
+      </w:r>
+    </w:p>
+    <w:p>
+      <w:hyperlink r:id="rId11" w:history="1">
+        <w:r>
+          <w:rPr>
+            <w:rStyle w:val="Hipervnculo"/>
+          </w:rPr>
+          <w:t>Reportes Energéticos</w:t>
+        </w:r>
+      </w:hyperlink>
+    </w:p>
+    <w:p/>
     <w:sectPr>
       <w:pgSz w:w="12240" w:h="15840"/>
       <w:pgMar w:top="1417" w:right="1701" w:bottom="1417" w:left="1701" w:header="708" w:footer="708" w:gutter="0"/>
@@ -502,6 +557,56 @@
     </w:sectPr>
   </w:body>
 </w:document>
+</file>
+
+<file path=word/endnotes.xml><?xml version="1.0" encoding="utf-8"?>
+<w:endnotes xmlns:wpc="http://schemas.microsoft.com/office/word/2010/wordprocessingCanvas" xmlns:cx="http://schemas.microsoft.com/office/drawing/2014/chartex" xmlns:cx1="http://schemas.microsoft.com/office/drawing/2015/9/8/chartex" xmlns:cx2="http://schemas.microsoft.com/office/drawing/2015/10/21/chartex" xmlns:cx3="http://schemas.microsoft.com/office/drawing/2016/5/9/chartex" xmlns:cx4="http://schemas.microsoft.com/office/drawing/2016/5/10/chartex" xmlns:cx5="http://schemas.microsoft.com/office/drawing/2016/5/11/chartex" xmlns:cx6="http://schemas.microsoft.com/office/drawing/2016/5/12/chartex" xmlns:cx7="http://schemas.microsoft.com/office/drawing/2016/5/13/chartex" xmlns:cx8="http://schemas.microsoft.com/office/drawing/2016/5/14/chartex" xmlns:mc="http://schemas.openxmlformats.org/markup-compatibility/2006" xmlns:aink="http://schemas.microsoft.com/office/drawing/2016/ink" xmlns:am3d="http://schemas.microsoft.com/office/drawing/2017/model3d" xmlns:o="urn:schemas-microsoft-com:office:office" xmlns:oel="http://schemas.microsoft.com/office/2019/extlst" xmlns:r="http://schemas.openxmlformats.org/officeDocument/2006/relationships" xmlns:m="http://schemas.openxmlformats.org/officeDocument/2006/math" xmlns:v="urn:schemas-microsoft-com:vml" xmlns:wp14="http://schemas.microsoft.com/office/word/2010/wordprocessingDrawing" xmlns:wp="http://schemas.openxmlformats.org/drawingml/2006/wordprocessingDrawing" xmlns:w10="urn:schemas-microsoft-com:office:word" xmlns:w="http://schemas.openxmlformats.org/wordprocessingml/2006/main" xmlns:w14="http://schemas.microsoft.com/office/word/2010/wordml" xmlns:w15="http://schemas.microsoft.com/office/word/2012/wordml" xmlns:w16cex="http://schemas.microsoft.com/office/word/2018/wordml/cex" xmlns:w16cid="http://schemas.microsoft.com/office/word/2016/wordml/cid" xmlns:w16="http://schemas.microsoft.com/office/word/2018/wordml" xmlns:w16du="http://schemas.microsoft.com/office/word/2023/wordml/word16du" xmlns:w16sdtdh="http://schemas.microsoft.com/office/word/2020/wordml/sdtdatahash" xmlns:w16se="http://schemas.microsoft.com/office/word/2015/wordml/symex" xmlns:wpg="http://schemas.microsoft.com/office/word/2010/wordprocessingGroup" xmlns:wpi="http://schemas.microsoft.com/office/word/2010/wordprocessingInk" xmlns:wne="http://schemas.microsoft.com/office/word/2006/wordml" xmlns:wps="http://schemas.microsoft.com/office/word/2010/wordprocessingShape" mc:Ignorable="w14 w15 w16se w16cid w16 w16cex w16sdtdh w16du wp14">
+  <w:endnote w:type="separator" w:id="-1">
+    <w:p>
+      <w:pPr>
+        <w:spacing w:after="0" w:line="240" w:lineRule="auto"/>
+      </w:pPr>
+      <w:r>
+        <w:separator/>
+      </w:r>
+    </w:p>
+  </w:endnote>
+  <w:endnote w:type="continuationSeparator" w:id="0">
+    <w:p>
+      <w:pPr>
+        <w:spacing w:after="0" w:line="240" w:lineRule="auto"/>
+      </w:pPr>
+      <w:r>
+        <w:continuationSeparator/>
+      </w:r>
+    </w:p>
+  </w:endnote>
+</w:endnotes>
+</file>
+
+<file path=word/footnotes.xml><?xml version="1.0" encoding="utf-8"?>
+<w:footnotes xmlns:wpc="http://schemas.microsoft.com/office/word/2010/wordprocessingCanvas" xmlns:cx="http://schemas.microsoft.com/office/drawing/2014/chartex" xmlns:cx1="http://schemas.microsoft.com/office/drawing/2015/9/8/chartex" xmlns:cx2="http://schemas.microsoft.com/office/drawing/2015/10/21/chartex" xmlns:cx3="http://schemas.microsoft.com/office/drawing/2016/5/9/chartex" xmlns:cx4="http://schemas.microsoft.com/office/drawing/2016/5/10/chartex" xmlns:cx5="http://schemas.microsoft.com/office/drawing/2016/5/11/chartex" xmlns:cx6="http://schemas.microsoft.com/office/drawing/2016/5/12/chartex" xmlns:cx7="http://schemas.microsoft.com/office/drawing/2016/5/13/chartex" xmlns:cx8="http://schemas.microsoft.com/office/drawing/2016/5/14/chartex" xmlns:mc="http://schemas.openxmlformats.org/markup-compatibility/2006" xmlns:aink="http://schemas.microsoft.com/office/drawing/2016/ink" xmlns:am3d="http://schemas.microsoft.com/office/drawing/2017/model3d" xmlns:o="urn:schemas-microsoft-com:office:office" xmlns:oel="http://schemas.microsoft.com/office/2019/extlst" xmlns:r="http://schemas.openxmlformats.org/officeDocument/2006/relationships" xmlns:m="http://schemas.openxmlformats.org/officeDocument/2006/math" xmlns:v="urn:schemas-microsoft-com:vml" xmlns:wp14="http://schemas.microsoft.com/office/word/2010/wordprocessingDrawing" xmlns:wp="http://schemas.openxmlformats.org/drawingml/2006/wordprocessingDrawing" xmlns:w10="urn:schemas-microsoft-com:office:word" xmlns:w="http://schemas.openxmlformats.org/wordprocessingml/2006/main" xmlns:w14="http://schemas.microsoft.com/office/word/2010/wordml" xmlns:w15="http://schemas.microsoft.com/office/word/2012/wordml" xmlns:w16cex="http://schemas.microsoft.com/office/word/2018/wordml/cex" xmlns:w16cid="http://schemas.microsoft.com/office/word/2016/wordml/cid" xmlns:w16="http://schemas.microsoft.com/office/word/2018/wordml" xmlns:w16du="http://schemas.microsoft.com/office/word/2023/wordml/word16du" xmlns:w16sdtdh="http://schemas.microsoft.com/office/word/2020/wordml/sdtdatahash" xmlns:w16se="http://schemas.microsoft.com/office/word/2015/wordml/symex" xmlns:wpg="http://schemas.microsoft.com/office/word/2010/wordprocessingGroup" xmlns:wpi="http://schemas.microsoft.com/office/word/2010/wordprocessingInk" xmlns:wne="http://schemas.microsoft.com/office/word/2006/wordml" xmlns:wps="http://schemas.microsoft.com/office/word/2010/wordprocessingShape" mc:Ignorable="w14 w15 w16se w16cid w16 w16cex w16sdtdh w16du wp14">
+  <w:footnote w:type="separator" w:id="-1">
+    <w:p>
+      <w:pPr>
+        <w:spacing w:after="0" w:line="240" w:lineRule="auto"/>
+      </w:pPr>
+      <w:r>
+        <w:separator/>
+      </w:r>
+    </w:p>
+  </w:footnote>
+  <w:footnote w:type="continuationSeparator" w:id="0">
+    <w:p>
+      <w:pPr>
+        <w:spacing w:after="0" w:line="240" w:lineRule="auto"/>
+      </w:pPr>
+      <w:r>
+        <w:continuationSeparator/>
+      </w:r>
+    </w:p>
+  </w:footnote>
+</w:footnotes>
 </file>
 
 <file path=word/styles.xml><?xml version="1.0" encoding="utf-8"?>
@@ -1109,7 +1214,6 @@
   <w:style w:type="character" w:default="1" w:styleId="Fuentedeprrafopredeter">
     <w:name w:val="Default Paragraph Font"/>
     <w:uiPriority w:val="1"/>
-    <w:semiHidden/>
     <w:unhideWhenUsed/>
   </w:style>
   <w:style w:type="table" w:default="1" w:styleId="Tablanormal">
@@ -1427,6 +1531,73 @@
       <w:smallCaps/>
       <w:color w:val="0F4761" w:themeColor="accent1" w:themeShade="BF"/>
       <w:spacing w:val="5"/>
+    </w:rPr>
+  </w:style>
+  <w:style w:type="paragraph" w:styleId="Encabezado">
+    <w:name w:val="header"/>
+    <w:basedOn w:val="Normal"/>
+    <w:link w:val="EncabezadoCar"/>
+    <w:uiPriority w:val="99"/>
+    <w:unhideWhenUsed/>
+    <w:rsid w:val="00155585"/>
+    <w:pPr>
+      <w:tabs>
+        <w:tab w:val="center" w:pos="4419"/>
+        <w:tab w:val="right" w:pos="8838"/>
+      </w:tabs>
+      <w:spacing w:after="0" w:line="240" w:lineRule="auto"/>
+    </w:pPr>
+  </w:style>
+  <w:style w:type="character" w:customStyle="1" w:styleId="EncabezadoCar">
+    <w:name w:val="Encabezado Car"/>
+    <w:basedOn w:val="Fuentedeprrafopredeter"/>
+    <w:link w:val="Encabezado"/>
+    <w:uiPriority w:val="99"/>
+    <w:rsid w:val="00155585"/>
+  </w:style>
+  <w:style w:type="paragraph" w:styleId="Piedepgina">
+    <w:name w:val="footer"/>
+    <w:basedOn w:val="Normal"/>
+    <w:link w:val="PiedepginaCar"/>
+    <w:uiPriority w:val="99"/>
+    <w:unhideWhenUsed/>
+    <w:rsid w:val="00155585"/>
+    <w:pPr>
+      <w:tabs>
+        <w:tab w:val="center" w:pos="4419"/>
+        <w:tab w:val="right" w:pos="8838"/>
+      </w:tabs>
+      <w:spacing w:after="0" w:line="240" w:lineRule="auto"/>
+    </w:pPr>
+  </w:style>
+  <w:style w:type="character" w:customStyle="1" w:styleId="PiedepginaCar">
+    <w:name w:val="Pie de página Car"/>
+    <w:basedOn w:val="Fuentedeprrafopredeter"/>
+    <w:link w:val="Piedepgina"/>
+    <w:uiPriority w:val="99"/>
+    <w:rsid w:val="00155585"/>
+  </w:style>
+  <w:style w:type="character" w:styleId="Hipervnculo">
+    <w:name w:val="Hyperlink"/>
+    <w:basedOn w:val="Fuentedeprrafopredeter"/>
+    <w:uiPriority w:val="99"/>
+    <w:unhideWhenUsed/>
+    <w:rsid w:val="002414D9"/>
+    <w:rPr>
+      <w:color w:val="467886" w:themeColor="hyperlink"/>
+      <w:u w:val="single"/>
+    </w:rPr>
+  </w:style>
+  <w:style w:type="character" w:styleId="Mencinsinresolver">
+    <w:name w:val="Unresolved Mention"/>
+    <w:basedOn w:val="Fuentedeprrafopredeter"/>
+    <w:uiPriority w:val="99"/>
+    <w:semiHidden/>
+    <w:unhideWhenUsed/>
+    <w:rsid w:val="002414D9"/>
+    <w:rPr>
+      <w:color w:val="605E5C"/>
+      <w:shd w:val="clear" w:color="auto" w:fill="E1DFDD"/>
     </w:rPr>
   </w:style>
 </w:styles>

--- a/Modelo de Entidad-Relacion.docx
+++ b/Modelo de Entidad-Relacion.docx
@@ -323,23 +323,21 @@
         <w:pStyle w:val="Ttulo2"/>
       </w:pPr>
       <w:r>
-        <w:rPr>
-          <w:noProof/>
-        </w:rPr>
         <w:lastRenderedPageBreak/>
+        <w:t>Diagrama de Entidades-</w:t>
+      </w:r>
+      <w:r>
+        <w:t>Relación</w:t>
+      </w:r>
+    </w:p>
+    <w:p/>
+    <w:p>
+      <w:r>
         <w:drawing>
-          <wp:anchor distT="0" distB="0" distL="114300" distR="114300" simplePos="0" relativeHeight="251659264" behindDoc="0" locked="0" layoutInCell="1" allowOverlap="1" wp14:anchorId="0E0ED9BF" wp14:editId="27DC0F31">
-            <wp:simplePos x="0" y="0"/>
-            <wp:positionH relativeFrom="column">
-              <wp:posOffset>-265766</wp:posOffset>
-            </wp:positionH>
-            <wp:positionV relativeFrom="paragraph">
-              <wp:posOffset>329341</wp:posOffset>
-            </wp:positionV>
-            <wp:extent cx="5612130" cy="3761105"/>
-            <wp:effectExtent l="0" t="0" r="7620" b="0"/>
-            <wp:wrapSquare wrapText="bothSides"/>
-            <wp:docPr id="470869103" name="Imagen 1"/>
+          <wp:inline distT="0" distB="0" distL="0" distR="0" wp14:anchorId="2E2801FA" wp14:editId="72C9C187">
+            <wp:extent cx="4402951" cy="3148523"/>
+            <wp:effectExtent l="0" t="0" r="0" b="0"/>
+            <wp:docPr id="1914930387" name="Imagen 1"/>
             <wp:cNvGraphicFramePr>
               <a:graphicFrameLocks xmlns:a="http://schemas.openxmlformats.org/drawingml/2006/main" noChangeAspect="1"/>
             </wp:cNvGraphicFramePr>
@@ -347,17 +345,11 @@
               <a:graphicData uri="http://schemas.openxmlformats.org/drawingml/2006/picture">
                 <pic:pic xmlns:pic="http://schemas.openxmlformats.org/drawingml/2006/picture">
                   <pic:nvPicPr>
-                    <pic:cNvPr id="470869103" name=""/>
+                    <pic:cNvPr id="1914930387" name=""/>
                     <pic:cNvPicPr/>
                   </pic:nvPicPr>
                   <pic:blipFill>
-                    <a:blip r:embed="rId6">
-                      <a:extLst>
-                        <a:ext uri="{28A0092B-C50C-407E-A947-70E740481C1C}">
-                          <a14:useLocalDpi xmlns:a14="http://schemas.microsoft.com/office/drawing/2010/main" val="0"/>
-                        </a:ext>
-                      </a:extLst>
-                    </a:blip>
+                    <a:blip r:embed="rId6"/>
                     <a:stretch>
                       <a:fillRect/>
                     </a:stretch>
@@ -365,7 +357,7 @@
                   <pic:spPr>
                     <a:xfrm>
                       <a:off x="0" y="0"/>
-                      <a:ext cx="5612130" cy="3761105"/>
+                      <a:ext cx="4411606" cy="3154712"/>
                     </a:xfrm>
                     <a:prstGeom prst="rect">
                       <a:avLst/>
@@ -374,17 +366,10 @@
                 </pic:pic>
               </a:graphicData>
             </a:graphic>
-          </wp:anchor>
+          </wp:inline>
         </w:drawing>
       </w:r>
-      <w:r>
-        <w:t>Diagrama de Entidades-</w:t>
-      </w:r>
-      <w:r>
-        <w:t>Relación</w:t>
-      </w:r>
-    </w:p>
-    <w:p/>
+    </w:p>
     <w:p>
       <w:pPr>
         <w:pStyle w:val="Ttulo2"/>
@@ -394,16 +379,16 @@
           <w:noProof/>
         </w:rPr>
         <w:drawing>
-          <wp:anchor distT="0" distB="0" distL="114300" distR="114300" simplePos="0" relativeHeight="251658240" behindDoc="0" locked="0" layoutInCell="1" allowOverlap="1" wp14:anchorId="7E726315" wp14:editId="60880D59">
+          <wp:anchor distT="0" distB="0" distL="114300" distR="114300" simplePos="0" relativeHeight="251658240" behindDoc="0" locked="0" layoutInCell="1" allowOverlap="1" wp14:anchorId="7E726315" wp14:editId="10BAF407">
             <wp:simplePos x="0" y="0"/>
             <wp:positionH relativeFrom="margin">
-              <wp:posOffset>-360686</wp:posOffset>
+              <wp:posOffset>-358140</wp:posOffset>
             </wp:positionH>
             <wp:positionV relativeFrom="paragraph">
-              <wp:posOffset>250425</wp:posOffset>
+              <wp:posOffset>251460</wp:posOffset>
             </wp:positionV>
-            <wp:extent cx="5654040" cy="3238500"/>
-            <wp:effectExtent l="0" t="0" r="3810" b="7620"/>
+            <wp:extent cx="5201920" cy="2979420"/>
+            <wp:effectExtent l="0" t="0" r="0" b="0"/>
             <wp:wrapSquare wrapText="bothSides"/>
             <wp:docPr id="2086693694" name="Imagen 1"/>
             <wp:cNvGraphicFramePr>
@@ -431,7 +416,7 @@
                   <pic:spPr>
                     <a:xfrm>
                       <a:off x="0" y="0"/>
-                      <a:ext cx="5654040" cy="3238500"/>
+                      <a:ext cx="5201920" cy="2979420"/>
                     </a:xfrm>
                     <a:prstGeom prst="rect">
                       <a:avLst/>
@@ -453,6 +438,19 @@
         <w:t>Diagrama de Flujo</w:t>
       </w:r>
     </w:p>
+    <w:p/>
+    <w:p/>
+    <w:p/>
+    <w:p/>
+    <w:p/>
+    <w:p/>
+    <w:p/>
+    <w:p/>
+    <w:p/>
+    <w:p/>
+    <w:p/>
+    <w:p/>
+    <w:p/>
     <w:p/>
     <w:p>
       <w:pPr>
@@ -1214,6 +1212,7 @@
   <w:style w:type="character" w:default="1" w:styleId="Fuentedeprrafopredeter">
     <w:name w:val="Default Paragraph Font"/>
     <w:uiPriority w:val="1"/>
+    <w:semiHidden/>
     <w:unhideWhenUsed/>
   </w:style>
   <w:style w:type="table" w:default="1" w:styleId="Tablanormal">
